--- a/Doc/home64.docx
+++ b/Doc/home64.docx
@@ -71,15 +71,16 @@
       </w:r>
       <w:proofErr w:type="spellEnd"/>
       <w:r>
-        <w:t xml:space="preserve"> Pins PB</w:t>
-      </w:r>
-      <w:proofErr w:type="gramStart"/>
-      <w:r>
-        <w:t>0..</w:t>
-      </w:r>
-      <w:proofErr w:type="gramEnd"/>
-      <w:r>
-        <w:t>PB7 can be accessed. The Port Pins are controlled low active. That means a logical 0 is assumed as active state</w:t>
+        <w:t xml:space="preserve"> Pins PB0..PB7 can be accessed. The Port Pins are controlled low active. That means a </w:t>
+      </w:r>
+      <w:r>
+        <w:t>low level on PB0..7</w:t>
+      </w:r>
+      <w:r>
+        <w:t xml:space="preserve"> </w:t>
+      </w:r>
+      <w:r>
+        <w:t>is assumed as active state</w:t>
       </w:r>
       <w:r>
         <w:t xml:space="preserve"> for driven relays or power stages.</w:t>
@@ -87,15 +88,7 @@
     </w:p>
     <w:p>
       <w:r>
-        <w:t xml:space="preserve">For controlling the user port as a smart home </w:t>
-      </w:r>
-      <w:proofErr w:type="gramStart"/>
-      <w:r>
-        <w:t>device</w:t>
-      </w:r>
-      <w:proofErr w:type="gramEnd"/>
-      <w:r>
-        <w:t xml:space="preserve"> you need the home64 program</w:t>
+        <w:t>For controlling the user port as a smart home device you need the home64 program</w:t>
       </w:r>
       <w:r>
         <w:t xml:space="preserve"> running on C64</w:t>
@@ -268,7 +261,7 @@
         <w:tab/>
       </w:r>
       <w:r>
-        <w:t>C64 home software</w:t>
+        <w:t>ready to use C64-d64 image and all source code for cc65 compiler</w:t>
       </w:r>
     </w:p>
     <w:p>
@@ -354,16 +347,7 @@
     <w:p/>
     <w:p>
       <w:r>
-        <w:t>First ensure that the “command interface” is enabled (</w:t>
-      </w:r>
-      <w:r>
-        <w:t xml:space="preserve">see </w:t>
-      </w:r>
-      <w:r>
-        <w:t>Ultimate Menu: C64 and cartridge settings)</w:t>
-      </w:r>
-      <w:r>
-        <w:t>.</w:t>
+        <w:t>First ensure that the “command interface” is enabled (see Ultimate Menu: C64 and cartridge settings).</w:t>
       </w:r>
     </w:p>
     <w:p>
@@ -374,15 +358,7 @@
         <w:t xml:space="preserve"> as drive 8</w:t>
       </w:r>
       <w:r>
-        <w:t xml:space="preserve"> and type in: </w:t>
-      </w:r>
-      <w:proofErr w:type="gramStart"/>
-      <w:r>
-        <w:t>Load”*</w:t>
-      </w:r>
-      <w:proofErr w:type="gramEnd"/>
-      <w:r>
-        <w:t>”,8,1</w:t>
+        <w:t xml:space="preserve"> and type in: Load”*”,8,1</w:t>
       </w:r>
     </w:p>
     <w:p>
@@ -432,15 +408,7 @@
           <w:i/>
           <w:iCs/>
         </w:rPr>
-        <w:t xml:space="preserve"> configuration to disk </w:t>
-      </w:r>
-      <w:proofErr w:type="gramStart"/>
-      <w:r>
-        <w:rPr>
-          <w:i/>
-          <w:iCs/>
-        </w:rPr>
-        <w:t>image</w:t>
+        <w:t xml:space="preserve"> configuration to disk image</w:t>
       </w:r>
       <w:r>
         <w:rPr>
@@ -449,7 +417,6 @@
         </w:rPr>
         <w:t xml:space="preserve"> !</w:t>
       </w:r>
-      <w:proofErr w:type="gramEnd"/>
     </w:p>
     <w:p/>
     <w:p>
@@ -463,10 +430,7 @@
         <w:t xml:space="preserve">server sample </w:t>
       </w:r>
       <w:r>
-        <w:t xml:space="preserve">on </w:t>
-      </w:r>
-      <w:r>
-        <w:t>a Linux or Windows machine</w:t>
+        <w:t>on a Linux or Windows machine</w:t>
       </w:r>
     </w:p>
     <w:p/>
@@ -506,17 +470,12 @@
         <w:t>Type in “</w:t>
       </w:r>
       <w:proofErr w:type="spellStart"/>
-      <w:proofErr w:type="gramStart"/>
       <w:r>
         <w:t>sudo</w:t>
       </w:r>
       <w:proofErr w:type="spellEnd"/>
       <w:r>
-        <w:t xml:space="preserve"> .</w:t>
-      </w:r>
-      <w:proofErr w:type="gramEnd"/>
-      <w:r>
-        <w:t>/</w:t>
+        <w:t xml:space="preserve"> ./</w:t>
       </w:r>
       <w:proofErr w:type="spellStart"/>
       <w:r>
@@ -678,7 +637,6 @@
         </w:rPr>
         <w:t xml:space="preserve">! </w:t>
       </w:r>
-      <w:proofErr w:type="gramStart"/>
       <w:r>
         <w:rPr>
           <w:i/>
@@ -686,7 +644,6 @@
         </w:rPr>
         <w:t>Attention</w:t>
       </w:r>
-      <w:proofErr w:type="gramEnd"/>
       <w:r>
         <w:rPr>
           <w:i/>
@@ -736,13 +693,7 @@
     <w:p/>
     <w:p>
       <w:r>
-        <w:t xml:space="preserve">Type </w:t>
-      </w:r>
-      <w:r>
-        <w:t>“c”</w:t>
-      </w:r>
-      <w:r>
-        <w:t xml:space="preserve"> for configuration.</w:t>
+        <w:t>Type “c” for configuration.</w:t>
       </w:r>
     </w:p>
     <w:p>
@@ -778,15 +729,7 @@
           <w:i/>
           <w:iCs/>
         </w:rPr>
-        <w:t xml:space="preserve"> it may take some time until C64 will react on configuration </w:t>
-      </w:r>
-      <w:proofErr w:type="gramStart"/>
-      <w:r>
-        <w:rPr>
-          <w:i/>
-          <w:iCs/>
-        </w:rPr>
-        <w:t xml:space="preserve">command </w:t>
+        <w:t xml:space="preserve"> it may take some time until C64 will react on configuration command </w:t>
       </w:r>
       <w:r>
         <w:rPr>
@@ -795,20 +738,13 @@
         </w:rPr>
         <w:t xml:space="preserve"> !</w:t>
       </w:r>
-      <w:proofErr w:type="gramEnd"/>
     </w:p>
     <w:p>
       <w:r>
         <w:t xml:space="preserve">Choose </w:t>
       </w:r>
       <w:r>
-        <w:t>“</w:t>
-      </w:r>
-      <w:r>
-        <w:t>n</w:t>
-      </w:r>
-      <w:r>
-        <w:t>”</w:t>
+        <w:t>“n”</w:t>
       </w:r>
       <w:r>
         <w:t xml:space="preserve"> for </w:t>
@@ -829,13 +765,7 @@
         <w:t xml:space="preserve">. </w:t>
       </w:r>
       <w:r>
-        <w:t xml:space="preserve">The </w:t>
-      </w:r>
-      <w:r>
-        <w:t>name</w:t>
-      </w:r>
-      <w:r>
-        <w:t xml:space="preserve"> is automatically saved to the disk image and loaded after each start.</w:t>
+        <w:t>The name is automatically saved to the disk image and loaded after each start.</w:t>
       </w:r>
     </w:p>
     <w:p/>
@@ -889,6 +819,9 @@
     </w:p>
     <w:p>
       <w:r>
+        <w:rPr>
+          <w:noProof/>
+        </w:rPr>
         <w:drawing>
           <wp:inline distT="0" distB="0" distL="0" distR="0" wp14:anchorId="7417F56B" wp14:editId="5FB9B7EF">
             <wp:extent cx="5760720" cy="2355215"/>
@@ -933,21 +866,12 @@
           <w:iCs/>
         </w:rPr>
       </w:pPr>
-      <w:proofErr w:type="gramStart"/>
-      <w:r>
-        <w:rPr>
-          <w:i/>
-          <w:iCs/>
-        </w:rPr>
-        <w:t>Example :</w:t>
-      </w:r>
-      <w:proofErr w:type="gramEnd"/>
-      <w:r>
-        <w:rPr>
-          <w:i/>
-          <w:iCs/>
-        </w:rPr>
-        <w:t xml:space="preserve"> </w:t>
+      <w:r>
+        <w:rPr>
+          <w:i/>
+          <w:iCs/>
+        </w:rPr>
+        <w:t xml:space="preserve">Example : </w:t>
       </w:r>
       <w:r>
         <w:rPr>
@@ -965,8 +889,46 @@
           <w:i/>
           <w:iCs/>
         </w:rPr>
-        <w:t>http://</w:t>
-      </w:r>
+        <w:t>http://XXX.XXX.XXX.XXX:64/</w:t>
+      </w:r>
+      <w:r>
+        <w:t xml:space="preserve"> - IP Ad</w:t>
+      </w:r>
+      <w:r>
+        <w:t>d</w:t>
+      </w:r>
+      <w:r>
+        <w:t xml:space="preserve">ress is that one from the machine where </w:t>
+      </w:r>
+      <w:r>
+        <w:t>“</w:t>
+      </w:r>
+      <w:proofErr w:type="spellStart"/>
+      <w:r>
+        <w:t>server.pcc</w:t>
+      </w:r>
+      <w:proofErr w:type="spellEnd"/>
+      <w:r>
+        <w:t>”</w:t>
+      </w:r>
+      <w:r>
+        <w:t xml:space="preserve"> is running. Port</w:t>
+      </w:r>
+      <w:r>
+        <w:t xml:space="preserve"> </w:t>
+      </w:r>
+      <w:r>
+        <w:t xml:space="preserve">number must be </w:t>
+      </w:r>
+      <w:r>
+        <w:t xml:space="preserve">always </w:t>
+      </w:r>
+      <w:r>
+        <w:t>64</w:t>
+      </w:r>
+    </w:p>
+    <w:p>
+      <w:proofErr w:type="spellStart"/>
       <w:r>
         <w:rPr>
           <w:b/>
@@ -974,8 +936,9 @@
           <w:i/>
           <w:iCs/>
         </w:rPr>
-        <w:t>XXX</w:t>
-      </w:r>
+        <w:t>MyName</w:t>
+      </w:r>
+      <w:proofErr w:type="spellEnd"/>
       <w:r>
         <w:rPr>
           <w:b/>
@@ -983,8 +946,23 @@
           <w:i/>
           <w:iCs/>
         </w:rPr>
-        <w:t>.</w:t>
-      </w:r>
+        <w:t>/</w:t>
+      </w:r>
+      <w:r>
+        <w:t xml:space="preserve"> - Device Name </w:t>
+      </w:r>
+      <w:r>
+        <w:t>of</w:t>
+      </w:r>
+      <w:r>
+        <w:t xml:space="preserve"> C64</w:t>
+      </w:r>
+      <w:r>
+        <w:t xml:space="preserve"> home64</w:t>
+      </w:r>
+    </w:p>
+    <w:p>
+      <w:proofErr w:type="spellStart"/>
       <w:r>
         <w:rPr>
           <w:b/>
@@ -992,8 +970,10 @@
           <w:i/>
           <w:iCs/>
         </w:rPr>
-        <w:t>XXX</w:t>
-      </w:r>
+        <w:lastRenderedPageBreak/>
+        <w:t>OUTx</w:t>
+      </w:r>
+      <w:proofErr w:type="spellEnd"/>
       <w:r>
         <w:rPr>
           <w:b/>
@@ -1001,8 +981,18 @@
           <w:i/>
           <w:iCs/>
         </w:rPr>
-        <w:t>.</w:t>
-      </w:r>
+        <w:t>/</w:t>
+      </w:r>
+      <w:r>
+        <w:t xml:space="preserve"> - PB0…PB7  </w:t>
+      </w:r>
+      <w:proofErr w:type="spellStart"/>
+      <w:r>
+        <w:t>Userport</w:t>
+      </w:r>
+      <w:proofErr w:type="spellEnd"/>
+    </w:p>
+    <w:p>
       <w:r>
         <w:rPr>
           <w:b/>
@@ -1010,187 +1000,30 @@
           <w:i/>
           <w:iCs/>
         </w:rPr>
-        <w:t>XXX</w:t>
-      </w:r>
-      <w:r>
-        <w:rPr>
-          <w:b/>
-          <w:bCs/>
-          <w:i/>
-          <w:iCs/>
-        </w:rPr>
-        <w:t>.</w:t>
-      </w:r>
-      <w:r>
-        <w:rPr>
-          <w:b/>
-          <w:bCs/>
-          <w:i/>
-          <w:iCs/>
-        </w:rPr>
-        <w:t>XXX</w:t>
-      </w:r>
-      <w:r>
-        <w:rPr>
-          <w:b/>
-          <w:bCs/>
-          <w:i/>
-          <w:iCs/>
-        </w:rPr>
-        <w:t>:64</w:t>
-      </w:r>
-      <w:r>
-        <w:rPr>
-          <w:b/>
-          <w:bCs/>
-          <w:i/>
-          <w:iCs/>
-        </w:rPr>
-        <w:t>/</w:t>
-      </w:r>
-      <w:r>
-        <w:t xml:space="preserve"> - IP Ad</w:t>
-      </w:r>
-      <w:r>
-        <w:t>d</w:t>
-      </w:r>
-      <w:r>
-        <w:t xml:space="preserve">ress is that one from the machine where </w:t>
-      </w:r>
-      <w:r>
-        <w:t>“</w:t>
-      </w:r>
-      <w:proofErr w:type="spellStart"/>
-      <w:r>
-        <w:t>server.pcc</w:t>
-      </w:r>
-      <w:proofErr w:type="spellEnd"/>
-      <w:r>
-        <w:t>”</w:t>
-      </w:r>
-      <w:r>
-        <w:t xml:space="preserve"> is running. Port</w:t>
+        <w:t>ON/OFF</w:t>
       </w:r>
       <w:r>
         <w:t xml:space="preserve"> </w:t>
       </w:r>
       <w:r>
-        <w:t xml:space="preserve">number must be </w:t>
-      </w:r>
-      <w:r>
-        <w:t xml:space="preserve">always </w:t>
-      </w:r>
-      <w:r>
-        <w:t>64</w:t>
-      </w:r>
-    </w:p>
-    <w:p>
-      <w:proofErr w:type="spellStart"/>
-      <w:r>
-        <w:rPr>
-          <w:b/>
-          <w:bCs/>
-          <w:i/>
-          <w:iCs/>
-        </w:rPr>
-        <w:t>MyName</w:t>
-      </w:r>
-      <w:proofErr w:type="spellEnd"/>
-      <w:r>
-        <w:rPr>
-          <w:b/>
-          <w:bCs/>
-          <w:i/>
-          <w:iCs/>
-        </w:rPr>
-        <w:t>/</w:t>
-      </w:r>
-      <w:r>
-        <w:t xml:space="preserve"> - Device Name </w:t>
-      </w:r>
-      <w:r>
-        <w:t>of</w:t>
-      </w:r>
-      <w:r>
-        <w:t xml:space="preserve"> C64</w:t>
-      </w:r>
-      <w:r>
-        <w:t xml:space="preserve"> home64</w:t>
-      </w:r>
-    </w:p>
-    <w:p>
-      <w:proofErr w:type="spellStart"/>
-      <w:r>
-        <w:rPr>
-          <w:b/>
-          <w:bCs/>
-          <w:i/>
-          <w:iCs/>
-        </w:rPr>
-        <w:lastRenderedPageBreak/>
+        <w:t>-</w:t>
+      </w:r>
+      <w:r>
+        <w:t xml:space="preserve"> requested state for </w:t>
+      </w:r>
+      <w:proofErr w:type="spellStart"/>
+      <w:r>
         <w:t>OUTx</w:t>
       </w:r>
       <w:proofErr w:type="spellEnd"/>
       <w:r>
-        <w:rPr>
-          <w:b/>
-          <w:bCs/>
-          <w:i/>
-          <w:iCs/>
-        </w:rPr>
-        <w:t>/</w:t>
-      </w:r>
-      <w:r>
-        <w:t xml:space="preserve"> - PB0…PB</w:t>
-      </w:r>
-      <w:proofErr w:type="gramStart"/>
-      <w:r>
-        <w:t xml:space="preserve">7  </w:t>
-      </w:r>
-      <w:proofErr w:type="spellStart"/>
-      <w:r>
-        <w:t>Userport</w:t>
-      </w:r>
-      <w:proofErr w:type="spellEnd"/>
-      <w:proofErr w:type="gramEnd"/>
-    </w:p>
-    <w:p>
-      <w:r>
-        <w:rPr>
-          <w:b/>
-          <w:bCs/>
-          <w:i/>
-          <w:iCs/>
-        </w:rPr>
-        <w:t>ON/OFF</w:t>
-      </w:r>
-      <w:r>
-        <w:t xml:space="preserve"> </w:t>
-      </w:r>
-      <w:r>
-        <w:t>-</w:t>
-      </w:r>
-      <w:r>
-        <w:t xml:space="preserve"> requested state for </w:t>
-      </w:r>
-      <w:proofErr w:type="spellStart"/>
-      <w:r>
-        <w:t>OUTx</w:t>
-      </w:r>
-      <w:proofErr w:type="spellEnd"/>
-      <w:r>
         <w:t xml:space="preserve"> (</w:t>
       </w:r>
       <w:r>
         <w:t>PB</w:t>
       </w:r>
-      <w:proofErr w:type="gramStart"/>
-      <w:r>
-        <w:t>0..</w:t>
-      </w:r>
-      <w:proofErr w:type="gramEnd"/>
-      <w:r>
-        <w:t>PB7)</w:t>
+      <w:r>
+        <w:t>0..PB7)</w:t>
       </w:r>
     </w:p>
     <w:p>
@@ -1244,6 +1077,7 @@
         <w:docPartUnique/>
       </w:docPartObj>
     </w:sdtPr>
+    <w:sdtEndPr/>
     <w:sdtContent>
       <w:p>
         <w:pPr>
@@ -2189,7 +2023,7 @@
 </file>
 
 <file path=customXml/itemProps1.xml><?xml version="1.0" encoding="utf-8"?>
-<ds:datastoreItem xmlns:ds="http://schemas.openxmlformats.org/officeDocument/2006/customXml" ds:itemID="{9CD2189D-CC30-4529-B6B1-AB00FA584535}">
+<ds:datastoreItem xmlns:ds="http://schemas.openxmlformats.org/officeDocument/2006/customXml" ds:itemID="{ECCC18D8-2004-4FB4-A762-5767F530E01A}">
   <ds:schemaRefs>
     <ds:schemaRef ds:uri="http://schemas.openxmlformats.org/officeDocument/2006/bibliography"/>
   </ds:schemaRefs>
